--- a/8008-drafting-pleading-and-conveyancing/class/drafting-and-pleeding.docx
+++ b/8008-drafting-pleading-and-conveyancing/class/drafting-and-pleeding.docx
@@ -1698,13 +1698,21 @@
       </w:pPr>
       <w:r>
         <w:rPr>
-          <w:rFonts w:hint="cs"/>
-          <w:sz w:val="32"/>
-          <w:szCs w:val="24"/>
-          <w:cs/>
-          <w:lang w:val="en-US"/>
-        </w:rPr>
-        <w:t>यू/एस 438 अग्रिम जमानत</w:t>
+          <w:sz w:val="32"/>
+          <w:szCs w:val="24"/>
+          <w:lang w:val="en-US"/>
+        </w:rPr>
+        <w:t>u/s</w:t>
+      </w:r>
+      <w:r>
+        <w:rPr>
+          <w:rFonts w:hint="cs"/>
+          <w:sz w:val="32"/>
+          <w:szCs w:val="24"/>
+          <w:cs/>
+          <w:lang w:val="en-US"/>
+        </w:rPr>
+        <w:t xml:space="preserve"> 438 अग्रिम जमानत</w:t>
       </w:r>
     </w:p>
     <w:p>
@@ -1722,13 +1730,29 @@
       </w:pPr>
       <w:r>
         <w:rPr>
-          <w:rFonts w:hint="cs"/>
-          <w:sz w:val="32"/>
-          <w:szCs w:val="24"/>
-          <w:cs/>
-          <w:lang w:val="en-US"/>
-        </w:rPr>
-        <w:t>यू/एस 439 नियमित बेल</w:t>
+          <w:sz w:val="32"/>
+          <w:szCs w:val="24"/>
+          <w:lang w:val="en-US"/>
+        </w:rPr>
+        <w:t>u/s</w:t>
+      </w:r>
+      <w:r>
+        <w:rPr>
+          <w:rFonts w:hint="cs"/>
+          <w:sz w:val="32"/>
+          <w:szCs w:val="24"/>
+          <w:cs/>
+          <w:lang w:val="en-US"/>
+        </w:rPr>
+        <w:t xml:space="preserve"> 439 नियमित बेल</w:t>
+      </w:r>
+      <w:r>
+        <w:rPr>
+          <w:sz w:val="32"/>
+          <w:szCs w:val="24"/>
+          <w:lang w:val="en-US"/>
+        </w:rPr>
+        <w:t xml:space="preserve"> (HC &amp; Session Court)</w:t>
       </w:r>
     </w:p>
     <w:p>
@@ -2742,17 +2766,7 @@
           <w:cs/>
           <w:lang w:val="en-US"/>
         </w:rPr>
-        <w:t>अन्तर्गत</w:t>
-      </w:r>
-      <w:r>
-        <w:rPr>
-          <w:rFonts w:hint="cs"/>
-          <w:sz w:val="32"/>
-          <w:szCs w:val="24"/>
-          <w:cs/>
-          <w:lang w:val="en-US"/>
-        </w:rPr>
-        <w:t xml:space="preserve"> </w:t>
+        <w:t xml:space="preserve">अन्तर्गत </w:t>
       </w:r>
       <w:r>
         <w:rPr>
@@ -2977,17 +2991,7 @@
           <w:cs/>
           <w:lang w:val="en-US"/>
         </w:rPr>
-        <w:t>ओर</w:t>
-      </w:r>
-      <w:r>
-        <w:rPr>
-          <w:rFonts w:hint="cs"/>
-          <w:sz w:val="32"/>
-          <w:szCs w:val="24"/>
-          <w:cs/>
-          <w:lang w:val="en-US"/>
-        </w:rPr>
-        <w:t xml:space="preserve"> </w:t>
+        <w:t xml:space="preserve">ओर </w:t>
       </w:r>
       <w:r>
         <w:rPr>
@@ -3091,7 +3095,7 @@
           <w:cs/>
           <w:lang w:val="en-US"/>
         </w:rPr>
-        <w:t>संख्या 101/22 इस आशय से दर्ज करवायी गई है कि उसने अन्य व्यक्तियों के साथ मिल कर यूनिवर्सिटी रोड स्थित एक भूखंड कूट रचित दस्तावेज तैयार कर बेईमानी से हड़प लिया है वागेरह।</w:t>
+        <w:t>संख्या 101/22 इस आशय से दर्ज करवायी गई है कि उसने अन्य व्यक्तियों के साथ मिल कर यूनिवर्सिटी रोड स्थित एक भूखंड कूट रचित दस्तावेज तैयार कर बेईमानी से हड़प लिया है वगेरह।</w:t>
       </w:r>
     </w:p>
     <w:p>
@@ -3899,7 +3903,6 @@
       <w:pPr>
         <w:jc w:val="right"/>
         <w:rPr>
-          <w:rFonts w:hint="cs"/>
           <w:sz w:val="32"/>
           <w:szCs w:val="24"/>
           <w:cs/>
@@ -4340,7 +4343,6 @@
     <w:p>
       <w:pPr>
         <w:rPr>
-          <w:rFonts w:hint="cs"/>
           <w:sz w:val="32"/>
           <w:szCs w:val="24"/>
           <w:lang w:val="en-US"/>
@@ -4872,17 +4874,7 @@
           <w:cs/>
           <w:lang w:val="en-US"/>
         </w:rPr>
-        <w:t>की</w:t>
-      </w:r>
-      <w:r>
-        <w:rPr>
-          <w:rFonts w:hint="cs"/>
-          <w:sz w:val="32"/>
-          <w:szCs w:val="24"/>
-          <w:cs/>
-          <w:lang w:val="en-US"/>
-        </w:rPr>
-        <w:t xml:space="preserve"> </w:t>
+        <w:t xml:space="preserve">की </w:t>
       </w:r>
       <w:r>
         <w:rPr>
@@ -4945,17 +4937,7 @@
           <w:cs/>
           <w:lang w:val="en-US"/>
         </w:rPr>
-        <w:t>की</w:t>
-      </w:r>
-      <w:r>
-        <w:rPr>
-          <w:rFonts w:hint="cs"/>
-          <w:sz w:val="32"/>
-          <w:szCs w:val="24"/>
-          <w:cs/>
-          <w:lang w:val="en-US"/>
-        </w:rPr>
-        <w:t xml:space="preserve"> </w:t>
+        <w:t xml:space="preserve">की </w:t>
       </w:r>
       <w:r>
         <w:rPr>
@@ -5343,7 +5325,6 @@
         </w:numPr>
         <w:jc w:val="both"/>
         <w:rPr>
-          <w:rFonts w:hint="cs"/>
           <w:sz w:val="32"/>
           <w:szCs w:val="24"/>
           <w:lang w:val="en-US"/>
@@ -5394,7 +5375,6 @@
       <w:pPr>
         <w:jc w:val="both"/>
         <w:rPr>
-          <w:rFonts w:hint="cs"/>
           <w:sz w:val="32"/>
           <w:szCs w:val="24"/>
           <w:lang w:val="en-US"/>
